--- a/__Методические_материалы__/ИТПД-2021 - распределение студентов.docx
+++ b/__Методические_материалы__/ИТПД-2021 - распределение студентов.docx
@@ -2952,15 +2952,15 @@
       </w:tr>
       <w:tr>
         <w:trPr>
-          <w:trHeight w:val="58"/>
+          <w:trHeight w:val="80"/>
         </w:trPr>
         <w:tc>
           <w:tcPr>
             <w:tcW w:w="2263" w:type="dxa"/>
-            <w:vMerge w:val="restart"/>
-            <w:tcBorders>
-              <w:top w:val="nil"/>
+            <w:tcBorders>
+              <w:top w:val="single" w:sz="4" w:space="0" w:color="auto"/>
               <w:left w:val="single" w:sz="4" w:space="0" w:color="auto"/>
+              <w:bottom w:val="single" w:sz="4" w:space="0" w:color="auto"/>
               <w:right w:val="single" w:sz="4" w:space="0" w:color="auto"/>
             </w:tcBorders>
             <w:shd w:val="clear" w:color="auto" w:fill="auto"/>
@@ -3000,89 +3000,88 @@
           <w:tcPr>
             <w:tcW w:w="1881" w:type="dxa"/>
             <w:tcBorders>
-              <w:top w:val="nil"/>
-              <w:left w:val="nil"/>
-              <w:bottom w:val="single" w:sz="4" w:space="0" w:color="auto"/>
-              <w:right w:val="single" w:sz="4" w:space="0" w:color="auto"/>
-            </w:tcBorders>
-            <w:shd w:val="clear" w:color="auto" w:fill="auto"/>
-            <w:noWrap/>
-            <w:vAlign w:val="center"/>
-          </w:tcPr>
-          <w:p>
-            <w:pPr>
-              <w:spacing w:after="0" w:line="240" w:lineRule="auto"/>
-              <w:rPr>
-                <w:rFonts w:ascii="Times New Roman" w:hAnsi="Times New Roman" w:cs="Times New Roman"/>
-                <w:color w:val="000000"/>
-              </w:rPr>
-            </w:pPr>
-            <w:r>
-              <w:rPr>
-                <w:rFonts w:ascii="Times New Roman" w:hAnsi="Times New Roman" w:cs="Times New Roman"/>
-                <w:color w:val="000000"/>
-              </w:rPr>
-              <w:t>Андреева</w:t>
-            </w:r>
-          </w:p>
-        </w:tc>
-        <w:tc>
-          <w:tcPr>
-            <w:tcW w:w="1881" w:type="dxa"/>
-            <w:tcBorders>
-              <w:top w:val="nil"/>
-              <w:left w:val="nil"/>
-              <w:bottom w:val="single" w:sz="4" w:space="0" w:color="auto"/>
-              <w:right w:val="single" w:sz="4" w:space="0" w:color="auto"/>
-            </w:tcBorders>
-            <w:shd w:val="clear" w:color="auto" w:fill="auto"/>
-            <w:noWrap/>
-            <w:vAlign w:val="center"/>
-          </w:tcPr>
-          <w:p>
-            <w:pPr>
-              <w:spacing w:after="0" w:line="240" w:lineRule="auto"/>
-              <w:rPr>
-                <w:rFonts w:ascii="Times New Roman" w:hAnsi="Times New Roman" w:cs="Times New Roman"/>
-                <w:color w:val="000000"/>
-              </w:rPr>
-            </w:pPr>
-            <w:r>
-              <w:rPr>
-                <w:rFonts w:ascii="Times New Roman" w:hAnsi="Times New Roman" w:cs="Times New Roman"/>
-                <w:color w:val="000000"/>
-              </w:rPr>
-              <w:t>Екатерина</w:t>
-            </w:r>
-          </w:p>
-        </w:tc>
-        <w:tc>
-          <w:tcPr>
-            <w:tcW w:w="1881" w:type="dxa"/>
-            <w:tcBorders>
-              <w:top w:val="nil"/>
-              <w:left w:val="nil"/>
-              <w:bottom w:val="single" w:sz="4" w:space="0" w:color="auto"/>
-              <w:right w:val="single" w:sz="4" w:space="0" w:color="auto"/>
-            </w:tcBorders>
-            <w:shd w:val="clear" w:color="auto" w:fill="auto"/>
-            <w:noWrap/>
-            <w:vAlign w:val="center"/>
-          </w:tcPr>
-          <w:p>
-            <w:pPr>
-              <w:spacing w:after="0" w:line="240" w:lineRule="auto"/>
-              <w:rPr>
-                <w:rFonts w:ascii="Times New Roman" w:hAnsi="Times New Roman" w:cs="Times New Roman"/>
-                <w:color w:val="000000"/>
-              </w:rPr>
-            </w:pPr>
-            <w:r>
-              <w:rPr>
-                <w:rFonts w:ascii="Times New Roman" w:hAnsi="Times New Roman" w:cs="Times New Roman"/>
-                <w:color w:val="000000"/>
-              </w:rPr>
-              <w:t>Олеговна</w:t>
+              <w:top w:val="single" w:sz="4" w:space="0" w:color="auto"/>
+              <w:left w:val="nil"/>
+              <w:bottom w:val="single" w:sz="4" w:space="0" w:color="auto"/>
+              <w:right w:val="single" w:sz="4" w:space="0" w:color="auto"/>
+            </w:tcBorders>
+            <w:shd w:val="clear" w:color="auto" w:fill="auto"/>
+            <w:noWrap/>
+            <w:vAlign w:val="center"/>
+          </w:tcPr>
+          <w:p>
+            <w:pPr>
+              <w:spacing w:after="0" w:line="240" w:lineRule="auto"/>
+              <w:rPr>
+                <w:rFonts w:ascii="Times New Roman" w:hAnsi="Times New Roman" w:cs="Times New Roman"/>
+                <w:color w:val="000000"/>
+              </w:rPr>
+            </w:pPr>
+            <w:proofErr w:type="spellStart"/>
+            <w:r>
+              <w:rPr>
+                <w:rFonts w:ascii="Times New Roman" w:hAnsi="Times New Roman" w:cs="Times New Roman"/>
+              </w:rPr>
+              <w:t>Арзуманин</w:t>
+            </w:r>
+            <w:proofErr w:type="spellEnd"/>
+          </w:p>
+        </w:tc>
+        <w:tc>
+          <w:tcPr>
+            <w:tcW w:w="1881" w:type="dxa"/>
+            <w:tcBorders>
+              <w:top w:val="single" w:sz="4" w:space="0" w:color="auto"/>
+              <w:left w:val="nil"/>
+              <w:bottom w:val="single" w:sz="4" w:space="0" w:color="auto"/>
+              <w:right w:val="single" w:sz="4" w:space="0" w:color="auto"/>
+            </w:tcBorders>
+            <w:shd w:val="clear" w:color="auto" w:fill="auto"/>
+            <w:noWrap/>
+            <w:vAlign w:val="center"/>
+          </w:tcPr>
+          <w:p>
+            <w:pPr>
+              <w:spacing w:after="0" w:line="240" w:lineRule="auto"/>
+              <w:rPr>
+                <w:rFonts w:ascii="Times New Roman" w:hAnsi="Times New Roman" w:cs="Times New Roman"/>
+                <w:color w:val="000000"/>
+              </w:rPr>
+            </w:pPr>
+            <w:r>
+              <w:rPr>
+                <w:rFonts w:ascii="Times New Roman" w:hAnsi="Times New Roman" w:cs="Times New Roman"/>
+              </w:rPr>
+              <w:t>Вячеслав</w:t>
+            </w:r>
+          </w:p>
+        </w:tc>
+        <w:tc>
+          <w:tcPr>
+            <w:tcW w:w="1881" w:type="dxa"/>
+            <w:tcBorders>
+              <w:top w:val="single" w:sz="4" w:space="0" w:color="auto"/>
+              <w:left w:val="nil"/>
+              <w:bottom w:val="single" w:sz="4" w:space="0" w:color="auto"/>
+              <w:right w:val="single" w:sz="4" w:space="0" w:color="auto"/>
+            </w:tcBorders>
+            <w:shd w:val="clear" w:color="auto" w:fill="auto"/>
+            <w:noWrap/>
+            <w:vAlign w:val="center"/>
+          </w:tcPr>
+          <w:p>
+            <w:pPr>
+              <w:spacing w:after="0" w:line="240" w:lineRule="auto"/>
+              <w:rPr>
+                <w:rFonts w:ascii="Times New Roman" w:hAnsi="Times New Roman" w:cs="Times New Roman"/>
+                <w:color w:val="000000"/>
+              </w:rPr>
+            </w:pPr>
+            <w:r>
+              <w:rPr>
+                <w:rFonts w:ascii="Times New Roman" w:hAnsi="Times New Roman" w:cs="Times New Roman"/>
+              </w:rPr>
+              <w:t>Вячеславович</w:t>
             </w:r>
           </w:p>
         </w:tc>
@@ -3090,7 +3089,7 @@
           <w:tcPr>
             <w:tcW w:w="1357" w:type="dxa"/>
             <w:tcBorders>
-              <w:top w:val="nil"/>
+              <w:top w:val="single" w:sz="4" w:space="0" w:color="auto"/>
               <w:left w:val="nil"/>
               <w:bottom w:val="single" w:sz="4" w:space="0" w:color="auto"/>
               <w:right w:val="single" w:sz="4" w:space="0" w:color="auto"/>
@@ -3126,8 +3125,8 @@
         <w:tc>
           <w:tcPr>
             <w:tcW w:w="2263" w:type="dxa"/>
-            <w:vMerge/>
-            <w:tcBorders>
+            <w:tcBorders>
+              <w:top w:val="single" w:sz="4" w:space="0" w:color="auto"/>
               <w:left w:val="single" w:sz="4" w:space="0" w:color="auto"/>
               <w:bottom w:val="single" w:sz="4" w:space="0" w:color="auto"/>
               <w:right w:val="single" w:sz="4" w:space="0" w:color="auto"/>
@@ -3145,91 +3144,113 @@
                 <w:lang w:eastAsia="ru-RU"/>
               </w:rPr>
             </w:pPr>
-          </w:p>
-        </w:tc>
-        <w:tc>
-          <w:tcPr>
-            <w:tcW w:w="1881" w:type="dxa"/>
-            <w:tcBorders>
-              <w:top w:val="nil"/>
-              <w:left w:val="nil"/>
-              <w:bottom w:val="single" w:sz="4" w:space="0" w:color="auto"/>
-              <w:right w:val="single" w:sz="4" w:space="0" w:color="auto"/>
-            </w:tcBorders>
-            <w:shd w:val="clear" w:color="auto" w:fill="auto"/>
-            <w:noWrap/>
-            <w:vAlign w:val="center"/>
-          </w:tcPr>
-          <w:p>
-            <w:pPr>
-              <w:spacing w:after="0" w:line="240" w:lineRule="auto"/>
-              <w:rPr>
-                <w:rFonts w:ascii="Times New Roman" w:hAnsi="Times New Roman" w:cs="Times New Roman"/>
-              </w:rPr>
-            </w:pPr>
             <w:proofErr w:type="spellStart"/>
             <w:r>
               <w:rPr>
-                <w:rFonts w:ascii="Times New Roman" w:hAnsi="Times New Roman" w:cs="Times New Roman"/>
-              </w:rPr>
-              <w:t>Арзуманин</w:t>
+                <w:rFonts w:ascii="Times New Roman" w:eastAsia="Times New Roman" w:hAnsi="Times New Roman" w:cs="Times New Roman"/>
+                <w:color w:val="000000"/>
+                <w:lang w:eastAsia="ru-RU"/>
+              </w:rPr>
+              <w:t>Курдина</w:t>
             </w:r>
             <w:proofErr w:type="spellEnd"/>
-          </w:p>
-        </w:tc>
-        <w:tc>
-          <w:tcPr>
-            <w:tcW w:w="1881" w:type="dxa"/>
-            <w:tcBorders>
-              <w:top w:val="nil"/>
-              <w:left w:val="nil"/>
-              <w:bottom w:val="single" w:sz="4" w:space="0" w:color="auto"/>
-              <w:right w:val="single" w:sz="4" w:space="0" w:color="auto"/>
-            </w:tcBorders>
-            <w:shd w:val="clear" w:color="auto" w:fill="auto"/>
-            <w:noWrap/>
-            <w:vAlign w:val="center"/>
-          </w:tcPr>
-          <w:p>
-            <w:pPr>
-              <w:spacing w:after="0" w:line="240" w:lineRule="auto"/>
-              <w:rPr>
-                <w:rFonts w:ascii="Times New Roman" w:hAnsi="Times New Roman" w:cs="Times New Roman"/>
-              </w:rPr>
-            </w:pPr>
-            <w:r>
-              <w:rPr>
-                <w:rFonts w:ascii="Times New Roman" w:hAnsi="Times New Roman" w:cs="Times New Roman"/>
-              </w:rPr>
-              <w:t>Вячеслав</w:t>
-            </w:r>
-          </w:p>
-        </w:tc>
-        <w:tc>
-          <w:tcPr>
-            <w:tcW w:w="1881" w:type="dxa"/>
-            <w:tcBorders>
-              <w:top w:val="nil"/>
-              <w:left w:val="nil"/>
-              <w:bottom w:val="single" w:sz="4" w:space="0" w:color="auto"/>
-              <w:right w:val="single" w:sz="4" w:space="0" w:color="auto"/>
-            </w:tcBorders>
-            <w:shd w:val="clear" w:color="auto" w:fill="auto"/>
-            <w:noWrap/>
-            <w:vAlign w:val="center"/>
-          </w:tcPr>
-          <w:p>
-            <w:pPr>
-              <w:spacing w:after="0" w:line="240" w:lineRule="auto"/>
-              <w:rPr>
-                <w:rFonts w:ascii="Times New Roman" w:hAnsi="Times New Roman" w:cs="Times New Roman"/>
-              </w:rPr>
-            </w:pPr>
-            <w:r>
-              <w:rPr>
-                <w:rFonts w:ascii="Times New Roman" w:hAnsi="Times New Roman" w:cs="Times New Roman"/>
-              </w:rPr>
-              <w:t>Вячеславович</w:t>
+            <w:r>
+              <w:rPr>
+                <w:rFonts w:ascii="Times New Roman" w:eastAsia="Times New Roman" w:hAnsi="Times New Roman" w:cs="Times New Roman"/>
+                <w:color w:val="000000"/>
+                <w:lang w:eastAsia="ru-RU"/>
+              </w:rPr>
+              <w:t xml:space="preserve"> С.П.</w:t>
+            </w:r>
+          </w:p>
+        </w:tc>
+        <w:tc>
+          <w:tcPr>
+            <w:tcW w:w="1881" w:type="dxa"/>
+            <w:tcBorders>
+              <w:top w:val="single" w:sz="4" w:space="0" w:color="auto"/>
+              <w:left w:val="nil"/>
+              <w:bottom w:val="single" w:sz="4" w:space="0" w:color="auto"/>
+              <w:right w:val="single" w:sz="4" w:space="0" w:color="auto"/>
+            </w:tcBorders>
+            <w:shd w:val="clear" w:color="auto" w:fill="auto"/>
+            <w:noWrap/>
+            <w:vAlign w:val="center"/>
+          </w:tcPr>
+          <w:p>
+            <w:pPr>
+              <w:spacing w:after="0" w:line="240" w:lineRule="auto"/>
+              <w:rPr>
+                <w:rFonts w:ascii="Times New Roman" w:hAnsi="Times New Roman" w:cs="Times New Roman"/>
+                <w:color w:val="000000"/>
+              </w:rPr>
+            </w:pPr>
+            <w:r>
+              <w:rPr>
+                <w:rFonts w:ascii="Times New Roman" w:hAnsi="Times New Roman" w:cs="Times New Roman"/>
+                <w:color w:val="000000"/>
+              </w:rPr>
+              <w:t>Попов</w:t>
+            </w:r>
+          </w:p>
+        </w:tc>
+        <w:tc>
+          <w:tcPr>
+            <w:tcW w:w="1881" w:type="dxa"/>
+            <w:tcBorders>
+              <w:top w:val="single" w:sz="4" w:space="0" w:color="auto"/>
+              <w:left w:val="nil"/>
+              <w:bottom w:val="single" w:sz="4" w:space="0" w:color="auto"/>
+              <w:right w:val="single" w:sz="4" w:space="0" w:color="auto"/>
+            </w:tcBorders>
+            <w:shd w:val="clear" w:color="auto" w:fill="auto"/>
+            <w:noWrap/>
+            <w:vAlign w:val="center"/>
+          </w:tcPr>
+          <w:p>
+            <w:pPr>
+              <w:spacing w:after="0" w:line="240" w:lineRule="auto"/>
+              <w:rPr>
+                <w:rFonts w:ascii="Times New Roman" w:hAnsi="Times New Roman" w:cs="Times New Roman"/>
+                <w:color w:val="000000"/>
+              </w:rPr>
+            </w:pPr>
+            <w:r>
+              <w:rPr>
+                <w:rFonts w:ascii="Times New Roman" w:hAnsi="Times New Roman" w:cs="Times New Roman"/>
+                <w:color w:val="000000"/>
+              </w:rPr>
+              <w:t>Вадим</w:t>
+            </w:r>
+          </w:p>
+        </w:tc>
+        <w:tc>
+          <w:tcPr>
+            <w:tcW w:w="1881" w:type="dxa"/>
+            <w:tcBorders>
+              <w:top w:val="single" w:sz="4" w:space="0" w:color="auto"/>
+              <w:left w:val="nil"/>
+              <w:bottom w:val="single" w:sz="4" w:space="0" w:color="auto"/>
+              <w:right w:val="single" w:sz="4" w:space="0" w:color="auto"/>
+            </w:tcBorders>
+            <w:shd w:val="clear" w:color="auto" w:fill="auto"/>
+            <w:noWrap/>
+            <w:vAlign w:val="center"/>
+          </w:tcPr>
+          <w:p>
+            <w:pPr>
+              <w:spacing w:after="0" w:line="240" w:lineRule="auto"/>
+              <w:rPr>
+                <w:rFonts w:ascii="Times New Roman" w:hAnsi="Times New Roman" w:cs="Times New Roman"/>
+                <w:color w:val="000000"/>
+              </w:rPr>
+            </w:pPr>
+            <w:r>
+              <w:rPr>
+                <w:rFonts w:ascii="Times New Roman" w:hAnsi="Times New Roman" w:cs="Times New Roman"/>
+                <w:color w:val="000000"/>
+              </w:rPr>
+              <w:t>Юрьевич</w:t>
             </w:r>
           </w:p>
         </w:tc>
@@ -3237,7 +3258,7 @@
           <w:tcPr>
             <w:tcW w:w="1357" w:type="dxa"/>
             <w:tcBorders>
-              <w:top w:val="nil"/>
+              <w:top w:val="single" w:sz="4" w:space="0" w:color="auto"/>
               <w:left w:val="nil"/>
               <w:bottom w:val="single" w:sz="4" w:space="0" w:color="auto"/>
               <w:right w:val="single" w:sz="4" w:space="0" w:color="auto"/>
@@ -3292,113 +3313,99 @@
                 <w:lang w:eastAsia="ru-RU"/>
               </w:rPr>
             </w:pPr>
+            <w:r>
+              <w:rPr>
+                <w:rFonts w:ascii="Times New Roman" w:eastAsia="Times New Roman" w:hAnsi="Times New Roman" w:cs="Times New Roman"/>
+                <w:color w:val="000000"/>
+                <w:lang w:eastAsia="ru-RU"/>
+              </w:rPr>
+              <w:t>Лазарев А.А.</w:t>
+            </w:r>
+          </w:p>
+        </w:tc>
+        <w:tc>
+          <w:tcPr>
+            <w:tcW w:w="1881" w:type="dxa"/>
+            <w:tcBorders>
+              <w:top w:val="nil"/>
+              <w:left w:val="nil"/>
+              <w:bottom w:val="single" w:sz="4" w:space="0" w:color="auto"/>
+              <w:right w:val="single" w:sz="4" w:space="0" w:color="auto"/>
+            </w:tcBorders>
+            <w:shd w:val="clear" w:color="auto" w:fill="auto"/>
+            <w:noWrap/>
+            <w:vAlign w:val="center"/>
+          </w:tcPr>
+          <w:p>
+            <w:pPr>
+              <w:spacing w:after="0" w:line="240" w:lineRule="auto"/>
+              <w:rPr>
+                <w:rFonts w:ascii="Times New Roman" w:hAnsi="Times New Roman" w:cs="Times New Roman"/>
+              </w:rPr>
+            </w:pPr>
             <w:proofErr w:type="spellStart"/>
             <w:r>
               <w:rPr>
-                <w:rFonts w:ascii="Times New Roman" w:eastAsia="Times New Roman" w:hAnsi="Times New Roman" w:cs="Times New Roman"/>
-                <w:color w:val="000000"/>
-                <w:lang w:eastAsia="ru-RU"/>
-              </w:rPr>
-              <w:t>Курдина</w:t>
+                <w:rFonts w:ascii="Times New Roman" w:hAnsi="Times New Roman" w:cs="Times New Roman"/>
+              </w:rPr>
+              <w:t>Эльман</w:t>
             </w:r>
             <w:proofErr w:type="spellEnd"/>
-            <w:r>
-              <w:rPr>
-                <w:rFonts w:ascii="Times New Roman" w:eastAsia="Times New Roman" w:hAnsi="Times New Roman" w:cs="Times New Roman"/>
-                <w:color w:val="000000"/>
-                <w:lang w:eastAsia="ru-RU"/>
-              </w:rPr>
-              <w:t xml:space="preserve"> С.П.</w:t>
-            </w:r>
-          </w:p>
-        </w:tc>
-        <w:tc>
-          <w:tcPr>
-            <w:tcW w:w="1881" w:type="dxa"/>
-            <w:tcBorders>
-              <w:top w:val="nil"/>
-              <w:left w:val="nil"/>
-              <w:bottom w:val="single" w:sz="4" w:space="0" w:color="auto"/>
-              <w:right w:val="single" w:sz="4" w:space="0" w:color="auto"/>
-            </w:tcBorders>
-            <w:shd w:val="clear" w:color="auto" w:fill="auto"/>
-            <w:noWrap/>
-            <w:vAlign w:val="center"/>
-          </w:tcPr>
-          <w:p>
-            <w:pPr>
-              <w:spacing w:after="0" w:line="240" w:lineRule="auto"/>
-              <w:rPr>
-                <w:rFonts w:ascii="Times New Roman" w:hAnsi="Times New Roman" w:cs="Times New Roman"/>
-                <w:color w:val="000000"/>
-              </w:rPr>
-            </w:pPr>
-            <w:r>
-              <w:rPr>
-                <w:rFonts w:ascii="Times New Roman" w:hAnsi="Times New Roman" w:cs="Times New Roman"/>
-                <w:color w:val="000000"/>
-              </w:rPr>
-              <w:t>Попов</w:t>
-            </w:r>
-          </w:p>
-        </w:tc>
-        <w:tc>
-          <w:tcPr>
-            <w:tcW w:w="1881" w:type="dxa"/>
-            <w:tcBorders>
-              <w:top w:val="nil"/>
-              <w:left w:val="nil"/>
-              <w:bottom w:val="single" w:sz="4" w:space="0" w:color="auto"/>
-              <w:right w:val="single" w:sz="4" w:space="0" w:color="auto"/>
-            </w:tcBorders>
-            <w:shd w:val="clear" w:color="auto" w:fill="auto"/>
-            <w:noWrap/>
-            <w:vAlign w:val="center"/>
-          </w:tcPr>
-          <w:p>
-            <w:pPr>
-              <w:spacing w:after="0" w:line="240" w:lineRule="auto"/>
-              <w:rPr>
-                <w:rFonts w:ascii="Times New Roman" w:hAnsi="Times New Roman" w:cs="Times New Roman"/>
-                <w:color w:val="000000"/>
-              </w:rPr>
-            </w:pPr>
-            <w:r>
-              <w:rPr>
-                <w:rFonts w:ascii="Times New Roman" w:hAnsi="Times New Roman" w:cs="Times New Roman"/>
-                <w:color w:val="000000"/>
-              </w:rPr>
-              <w:t>Вадим</w:t>
-            </w:r>
-          </w:p>
-        </w:tc>
-        <w:tc>
-          <w:tcPr>
-            <w:tcW w:w="1881" w:type="dxa"/>
-            <w:tcBorders>
-              <w:top w:val="nil"/>
-              <w:left w:val="nil"/>
-              <w:bottom w:val="single" w:sz="4" w:space="0" w:color="auto"/>
-              <w:right w:val="single" w:sz="4" w:space="0" w:color="auto"/>
-            </w:tcBorders>
-            <w:shd w:val="clear" w:color="auto" w:fill="auto"/>
-            <w:noWrap/>
-            <w:vAlign w:val="center"/>
-          </w:tcPr>
-          <w:p>
-            <w:pPr>
-              <w:spacing w:after="0" w:line="240" w:lineRule="auto"/>
-              <w:rPr>
-                <w:rFonts w:ascii="Times New Roman" w:hAnsi="Times New Roman" w:cs="Times New Roman"/>
-                <w:color w:val="000000"/>
-              </w:rPr>
-            </w:pPr>
-            <w:r>
-              <w:rPr>
-                <w:rFonts w:ascii="Times New Roman" w:hAnsi="Times New Roman" w:cs="Times New Roman"/>
-                <w:color w:val="000000"/>
-              </w:rPr>
-              <w:t>Юрьевич</w:t>
+          </w:p>
+        </w:tc>
+        <w:tc>
+          <w:tcPr>
+            <w:tcW w:w="1881" w:type="dxa"/>
+            <w:tcBorders>
+              <w:top w:val="nil"/>
+              <w:left w:val="nil"/>
+              <w:bottom w:val="single" w:sz="4" w:space="0" w:color="auto"/>
+              <w:right w:val="single" w:sz="4" w:space="0" w:color="auto"/>
+            </w:tcBorders>
+            <w:shd w:val="clear" w:color="auto" w:fill="auto"/>
+            <w:noWrap/>
+            <w:vAlign w:val="center"/>
+          </w:tcPr>
+          <w:p>
+            <w:pPr>
+              <w:spacing w:after="0" w:line="240" w:lineRule="auto"/>
+              <w:rPr>
+                <w:rFonts w:ascii="Times New Roman" w:hAnsi="Times New Roman" w:cs="Times New Roman"/>
+              </w:rPr>
+            </w:pPr>
+            <w:r>
+              <w:rPr>
+                <w:rFonts w:ascii="Times New Roman" w:hAnsi="Times New Roman" w:cs="Times New Roman"/>
+              </w:rPr>
+              <w:t>Глеб</w:t>
+            </w:r>
+          </w:p>
+        </w:tc>
+        <w:tc>
+          <w:tcPr>
+            <w:tcW w:w="1881" w:type="dxa"/>
+            <w:tcBorders>
+              <w:top w:val="nil"/>
+              <w:left w:val="nil"/>
+              <w:bottom w:val="single" w:sz="4" w:space="0" w:color="auto"/>
+              <w:right w:val="single" w:sz="4" w:space="0" w:color="auto"/>
+            </w:tcBorders>
+            <w:shd w:val="clear" w:color="auto" w:fill="auto"/>
+            <w:noWrap/>
+            <w:vAlign w:val="center"/>
+          </w:tcPr>
+          <w:p>
+            <w:pPr>
+              <w:spacing w:after="0" w:line="240" w:lineRule="auto"/>
+              <w:rPr>
+                <w:rFonts w:ascii="Times New Roman" w:hAnsi="Times New Roman" w:cs="Times New Roman"/>
+              </w:rPr>
+            </w:pPr>
+            <w:r>
+              <w:rPr>
+                <w:rFonts w:ascii="Times New Roman" w:hAnsi="Times New Roman" w:cs="Times New Roman"/>
+              </w:rPr>
+              <w:t>Яковлевич</w:t>
             </w:r>
           </w:p>
         </w:tc>
@@ -3430,7 +3437,7 @@
                 <w:color w:val="000000"/>
                 <w:lang w:eastAsia="ru-RU"/>
               </w:rPr>
-              <w:t>ФН2-51Б</w:t>
+              <w:t>ФН2-52Б</w:t>
             </w:r>
           </w:p>
         </w:tc>
@@ -3442,118 +3449,121 @@
         <w:tc>
           <w:tcPr>
             <w:tcW w:w="2263" w:type="dxa"/>
+            <w:vMerge w:val="restart"/>
             <w:tcBorders>
               <w:top w:val="nil"/>
               <w:left w:val="single" w:sz="4" w:space="0" w:color="auto"/>
-              <w:bottom w:val="single" w:sz="4" w:space="0" w:color="auto"/>
-              <w:right w:val="single" w:sz="4" w:space="0" w:color="auto"/>
-            </w:tcBorders>
-            <w:shd w:val="clear" w:color="auto" w:fill="auto"/>
-            <w:noWrap/>
-            <w:hideMark/>
-          </w:tcPr>
-          <w:p>
-            <w:pPr>
-              <w:spacing w:after="0" w:line="240" w:lineRule="auto"/>
-              <w:rPr>
-                <w:rFonts w:ascii="Times New Roman" w:eastAsia="Times New Roman" w:hAnsi="Times New Roman" w:cs="Times New Roman"/>
-                <w:color w:val="000000"/>
-                <w:lang w:eastAsia="ru-RU"/>
-              </w:rPr>
-            </w:pPr>
-            <w:r>
-              <w:rPr>
-                <w:rFonts w:ascii="Times New Roman" w:eastAsia="Times New Roman" w:hAnsi="Times New Roman" w:cs="Times New Roman"/>
-                <w:color w:val="000000"/>
-                <w:lang w:eastAsia="ru-RU"/>
-              </w:rPr>
-              <w:t>Лазарев А.А.</w:t>
-            </w:r>
-          </w:p>
-        </w:tc>
-        <w:tc>
-          <w:tcPr>
-            <w:tcW w:w="1881" w:type="dxa"/>
-            <w:tcBorders>
-              <w:top w:val="nil"/>
-              <w:left w:val="nil"/>
-              <w:bottom w:val="single" w:sz="4" w:space="0" w:color="auto"/>
-              <w:right w:val="single" w:sz="4" w:space="0" w:color="auto"/>
-            </w:tcBorders>
-            <w:shd w:val="clear" w:color="auto" w:fill="auto"/>
-            <w:noWrap/>
-            <w:vAlign w:val="center"/>
-          </w:tcPr>
-          <w:p>
-            <w:pPr>
-              <w:spacing w:after="0" w:line="240" w:lineRule="auto"/>
-              <w:rPr>
-                <w:rFonts w:ascii="Times New Roman" w:hAnsi="Times New Roman" w:cs="Times New Roman"/>
-              </w:rPr>
-            </w:pPr>
-            <w:proofErr w:type="spellStart"/>
-            <w:r>
-              <w:rPr>
-                <w:rFonts w:ascii="Times New Roman" w:hAnsi="Times New Roman" w:cs="Times New Roman"/>
-              </w:rPr>
-              <w:t>Эльман</w:t>
-            </w:r>
-            <w:proofErr w:type="spellEnd"/>
-          </w:p>
-        </w:tc>
-        <w:tc>
-          <w:tcPr>
-            <w:tcW w:w="1881" w:type="dxa"/>
-            <w:tcBorders>
-              <w:top w:val="nil"/>
-              <w:left w:val="nil"/>
-              <w:bottom w:val="single" w:sz="4" w:space="0" w:color="auto"/>
-              <w:right w:val="single" w:sz="4" w:space="0" w:color="auto"/>
-            </w:tcBorders>
-            <w:shd w:val="clear" w:color="auto" w:fill="auto"/>
-            <w:noWrap/>
-            <w:vAlign w:val="center"/>
-          </w:tcPr>
-          <w:p>
-            <w:pPr>
-              <w:spacing w:after="0" w:line="240" w:lineRule="auto"/>
-              <w:rPr>
-                <w:rFonts w:ascii="Times New Roman" w:hAnsi="Times New Roman" w:cs="Times New Roman"/>
-              </w:rPr>
-            </w:pPr>
-            <w:r>
-              <w:rPr>
-                <w:rFonts w:ascii="Times New Roman" w:hAnsi="Times New Roman" w:cs="Times New Roman"/>
-              </w:rPr>
-              <w:t>Глеб</w:t>
-            </w:r>
-          </w:p>
-        </w:tc>
-        <w:tc>
-          <w:tcPr>
-            <w:tcW w:w="1881" w:type="dxa"/>
-            <w:tcBorders>
-              <w:top w:val="nil"/>
-              <w:left w:val="nil"/>
-              <w:bottom w:val="single" w:sz="4" w:space="0" w:color="auto"/>
-              <w:right w:val="single" w:sz="4" w:space="0" w:color="auto"/>
-            </w:tcBorders>
-            <w:shd w:val="clear" w:color="auto" w:fill="auto"/>
-            <w:noWrap/>
-            <w:vAlign w:val="center"/>
-          </w:tcPr>
-          <w:p>
-            <w:pPr>
-              <w:spacing w:after="0" w:line="240" w:lineRule="auto"/>
-              <w:rPr>
-                <w:rFonts w:ascii="Times New Roman" w:hAnsi="Times New Roman" w:cs="Times New Roman"/>
-              </w:rPr>
-            </w:pPr>
-            <w:r>
-              <w:rPr>
-                <w:rFonts w:ascii="Times New Roman" w:hAnsi="Times New Roman" w:cs="Times New Roman"/>
-              </w:rPr>
-              <w:t>Яковлевич</w:t>
+              <w:right w:val="single" w:sz="4" w:space="0" w:color="auto"/>
+            </w:tcBorders>
+            <w:shd w:val="clear" w:color="auto" w:fill="auto"/>
+            <w:noWrap/>
+          </w:tcPr>
+          <w:p>
+            <w:pPr>
+              <w:spacing w:after="0" w:line="240" w:lineRule="auto"/>
+              <w:rPr>
+                <w:rFonts w:ascii="Times New Roman" w:eastAsia="Times New Roman" w:hAnsi="Times New Roman" w:cs="Times New Roman"/>
+                <w:color w:val="000000"/>
+                <w:lang w:eastAsia="ru-RU"/>
+              </w:rPr>
+            </w:pPr>
+            <w:r>
+              <w:rPr>
+                <w:rFonts w:ascii="Times New Roman" w:eastAsia="Times New Roman" w:hAnsi="Times New Roman" w:cs="Times New Roman"/>
+                <w:color w:val="000000"/>
+                <w:lang w:eastAsia="ru-RU"/>
+              </w:rPr>
+              <w:t>Лисовенко Д.С.</w:t>
+            </w:r>
+          </w:p>
+        </w:tc>
+        <w:tc>
+          <w:tcPr>
+            <w:tcW w:w="1881" w:type="dxa"/>
+            <w:tcBorders>
+              <w:top w:val="nil"/>
+              <w:left w:val="nil"/>
+              <w:bottom w:val="single" w:sz="4" w:space="0" w:color="auto"/>
+              <w:right w:val="single" w:sz="4" w:space="0" w:color="auto"/>
+            </w:tcBorders>
+            <w:shd w:val="clear" w:color="auto" w:fill="auto"/>
+            <w:noWrap/>
+            <w:vAlign w:val="center"/>
+          </w:tcPr>
+          <w:p>
+            <w:pPr>
+              <w:spacing w:after="0" w:line="240" w:lineRule="auto"/>
+              <w:rPr>
+                <w:rFonts w:ascii="Times New Roman" w:hAnsi="Times New Roman" w:cs="Times New Roman"/>
+                <w:color w:val="000000"/>
+              </w:rPr>
+            </w:pPr>
+            <w:r>
+              <w:rPr>
+                <w:rFonts w:ascii="Times New Roman" w:hAnsi="Times New Roman" w:cs="Times New Roman"/>
+                <w:color w:val="000000"/>
+              </w:rPr>
+              <w:t>Андреева</w:t>
+            </w:r>
+          </w:p>
+        </w:tc>
+        <w:tc>
+          <w:tcPr>
+            <w:tcW w:w="1881" w:type="dxa"/>
+            <w:tcBorders>
+              <w:top w:val="nil"/>
+              <w:left w:val="nil"/>
+              <w:bottom w:val="single" w:sz="4" w:space="0" w:color="auto"/>
+              <w:right w:val="single" w:sz="4" w:space="0" w:color="auto"/>
+            </w:tcBorders>
+            <w:shd w:val="clear" w:color="auto" w:fill="auto"/>
+            <w:noWrap/>
+            <w:vAlign w:val="center"/>
+          </w:tcPr>
+          <w:p>
+            <w:pPr>
+              <w:spacing w:after="0" w:line="240" w:lineRule="auto"/>
+              <w:rPr>
+                <w:rFonts w:ascii="Times New Roman" w:hAnsi="Times New Roman" w:cs="Times New Roman"/>
+                <w:color w:val="000000"/>
+              </w:rPr>
+            </w:pPr>
+            <w:r>
+              <w:rPr>
+                <w:rFonts w:ascii="Times New Roman" w:hAnsi="Times New Roman" w:cs="Times New Roman"/>
+                <w:color w:val="000000"/>
+              </w:rPr>
+              <w:t>Екатерина</w:t>
+            </w:r>
+          </w:p>
+        </w:tc>
+        <w:tc>
+          <w:tcPr>
+            <w:tcW w:w="1881" w:type="dxa"/>
+            <w:tcBorders>
+              <w:top w:val="nil"/>
+              <w:left w:val="nil"/>
+              <w:bottom w:val="single" w:sz="4" w:space="0" w:color="auto"/>
+              <w:right w:val="single" w:sz="4" w:space="0" w:color="auto"/>
+            </w:tcBorders>
+            <w:shd w:val="clear" w:color="auto" w:fill="auto"/>
+            <w:noWrap/>
+            <w:vAlign w:val="center"/>
+          </w:tcPr>
+          <w:p>
+            <w:pPr>
+              <w:spacing w:after="0" w:line="240" w:lineRule="auto"/>
+              <w:rPr>
+                <w:rFonts w:ascii="Times New Roman" w:hAnsi="Times New Roman" w:cs="Times New Roman"/>
+                <w:color w:val="000000"/>
+              </w:rPr>
+            </w:pPr>
+            <w:r>
+              <w:rPr>
+                <w:rFonts w:ascii="Times New Roman" w:hAnsi="Times New Roman" w:cs="Times New Roman"/>
+                <w:color w:val="000000"/>
+              </w:rPr>
+              <w:t>Олеговна</w:t>
             </w:r>
           </w:p>
         </w:tc>
@@ -3585,7 +3595,7 @@
                 <w:color w:val="000000"/>
                 <w:lang w:eastAsia="ru-RU"/>
               </w:rPr>
-              <w:t>ФН2-52Б</w:t>
+              <w:t>ФН2-51Б</w:t>
             </w:r>
           </w:p>
         </w:tc>
@@ -3597,122 +3607,106 @@
         <w:tc>
           <w:tcPr>
             <w:tcW w:w="2263" w:type="dxa"/>
-            <w:vMerge w:val="restart"/>
-            <w:tcBorders>
-              <w:top w:val="nil"/>
+            <w:vMerge/>
+            <w:tcBorders>
               <w:left w:val="single" w:sz="4" w:space="0" w:color="auto"/>
               <w:right w:val="single" w:sz="4" w:space="0" w:color="auto"/>
             </w:tcBorders>
             <w:shd w:val="clear" w:color="auto" w:fill="auto"/>
             <w:noWrap/>
-            <w:hideMark/>
-          </w:tcPr>
-          <w:p>
-            <w:pPr>
-              <w:spacing w:after="0" w:line="240" w:lineRule="auto"/>
-              <w:rPr>
-                <w:rFonts w:ascii="Times New Roman" w:eastAsia="Times New Roman" w:hAnsi="Times New Roman" w:cs="Times New Roman"/>
-                <w:color w:val="000000"/>
-                <w:lang w:eastAsia="ru-RU"/>
-              </w:rPr>
-            </w:pPr>
-            <w:r>
-              <w:rPr>
-                <w:rFonts w:ascii="Times New Roman" w:eastAsia="Times New Roman" w:hAnsi="Times New Roman" w:cs="Times New Roman"/>
-                <w:color w:val="000000"/>
-                <w:lang w:eastAsia="ru-RU"/>
-              </w:rPr>
-              <w:t>Лукин В.В.</w:t>
-            </w:r>
-          </w:p>
-        </w:tc>
-        <w:tc>
-          <w:tcPr>
-            <w:tcW w:w="1881" w:type="dxa"/>
-            <w:tcBorders>
-              <w:top w:val="nil"/>
-              <w:left w:val="nil"/>
-              <w:bottom w:val="single" w:sz="4" w:space="0" w:color="auto"/>
-              <w:right w:val="single" w:sz="4" w:space="0" w:color="auto"/>
-            </w:tcBorders>
-            <w:shd w:val="clear" w:color="auto" w:fill="auto"/>
-            <w:noWrap/>
-            <w:vAlign w:val="center"/>
-          </w:tcPr>
-          <w:p>
-            <w:pPr>
-              <w:spacing w:after="0" w:line="240" w:lineRule="auto"/>
-              <w:rPr>
-                <w:rFonts w:ascii="Times New Roman" w:hAnsi="Times New Roman" w:cs="Times New Roman"/>
-                <w:color w:val="000000"/>
-              </w:rPr>
-            </w:pPr>
-            <w:r>
-              <w:rPr>
-                <w:rFonts w:ascii="Times New Roman" w:hAnsi="Times New Roman" w:cs="Times New Roman"/>
-                <w:color w:val="000000"/>
-              </w:rPr>
-              <w:t>Кочубей</w:t>
-            </w:r>
-          </w:p>
-        </w:tc>
-        <w:tc>
-          <w:tcPr>
-            <w:tcW w:w="1881" w:type="dxa"/>
-            <w:tcBorders>
-              <w:top w:val="nil"/>
-              <w:left w:val="nil"/>
-              <w:bottom w:val="single" w:sz="4" w:space="0" w:color="auto"/>
-              <w:right w:val="single" w:sz="4" w:space="0" w:color="auto"/>
-            </w:tcBorders>
-            <w:shd w:val="clear" w:color="auto" w:fill="auto"/>
-            <w:noWrap/>
-            <w:vAlign w:val="center"/>
-          </w:tcPr>
-          <w:p>
-            <w:pPr>
-              <w:spacing w:after="0" w:line="240" w:lineRule="auto"/>
-              <w:rPr>
-                <w:rFonts w:ascii="Times New Roman" w:hAnsi="Times New Roman" w:cs="Times New Roman"/>
-                <w:color w:val="000000"/>
-              </w:rPr>
-            </w:pPr>
-            <w:r>
-              <w:rPr>
-                <w:rFonts w:ascii="Times New Roman" w:hAnsi="Times New Roman" w:cs="Times New Roman"/>
-                <w:color w:val="000000"/>
-              </w:rPr>
-              <w:t>Михаил</w:t>
-            </w:r>
-          </w:p>
-        </w:tc>
-        <w:tc>
-          <w:tcPr>
-            <w:tcW w:w="1881" w:type="dxa"/>
-            <w:tcBorders>
-              <w:top w:val="nil"/>
-              <w:left w:val="nil"/>
-              <w:bottom w:val="single" w:sz="4" w:space="0" w:color="auto"/>
-              <w:right w:val="single" w:sz="4" w:space="0" w:color="auto"/>
-            </w:tcBorders>
-            <w:shd w:val="clear" w:color="auto" w:fill="auto"/>
-            <w:noWrap/>
-            <w:vAlign w:val="center"/>
-          </w:tcPr>
-          <w:p>
-            <w:pPr>
-              <w:spacing w:after="0" w:line="240" w:lineRule="auto"/>
-              <w:rPr>
-                <w:rFonts w:ascii="Times New Roman" w:hAnsi="Times New Roman" w:cs="Times New Roman"/>
-                <w:color w:val="000000"/>
-              </w:rPr>
-            </w:pPr>
-            <w:r>
-              <w:rPr>
-                <w:rFonts w:ascii="Times New Roman" w:hAnsi="Times New Roman" w:cs="Times New Roman"/>
-                <w:color w:val="000000"/>
-              </w:rPr>
-              <w:t>Александрович</w:t>
+          </w:tcPr>
+          <w:p>
+            <w:pPr>
+              <w:spacing w:after="0" w:line="240" w:lineRule="auto"/>
+              <w:rPr>
+                <w:rFonts w:ascii="Times New Roman" w:eastAsia="Times New Roman" w:hAnsi="Times New Roman" w:cs="Times New Roman"/>
+                <w:color w:val="000000"/>
+                <w:lang w:eastAsia="ru-RU"/>
+              </w:rPr>
+            </w:pPr>
+          </w:p>
+        </w:tc>
+        <w:tc>
+          <w:tcPr>
+            <w:tcW w:w="1881" w:type="dxa"/>
+            <w:tcBorders>
+              <w:top w:val="nil"/>
+              <w:left w:val="nil"/>
+              <w:bottom w:val="single" w:sz="4" w:space="0" w:color="auto"/>
+              <w:right w:val="single" w:sz="4" w:space="0" w:color="auto"/>
+            </w:tcBorders>
+            <w:shd w:val="clear" w:color="auto" w:fill="auto"/>
+            <w:noWrap/>
+            <w:vAlign w:val="center"/>
+          </w:tcPr>
+          <w:p>
+            <w:pPr>
+              <w:spacing w:after="0" w:line="240" w:lineRule="auto"/>
+              <w:rPr>
+                <w:rFonts w:ascii="Times New Roman" w:hAnsi="Times New Roman" w:cs="Times New Roman"/>
+              </w:rPr>
+            </w:pPr>
+            <w:r>
+              <w:rPr>
+                <w:rFonts w:ascii="Times New Roman" w:hAnsi="Times New Roman" w:cs="Times New Roman"/>
+              </w:rPr>
+              <w:t>Лаптев</w:t>
+            </w:r>
+          </w:p>
+        </w:tc>
+        <w:tc>
+          <w:tcPr>
+            <w:tcW w:w="1881" w:type="dxa"/>
+            <w:tcBorders>
+              <w:top w:val="nil"/>
+              <w:left w:val="nil"/>
+              <w:bottom w:val="single" w:sz="4" w:space="0" w:color="auto"/>
+              <w:right w:val="single" w:sz="4" w:space="0" w:color="auto"/>
+            </w:tcBorders>
+            <w:shd w:val="clear" w:color="auto" w:fill="auto"/>
+            <w:noWrap/>
+            <w:vAlign w:val="center"/>
+          </w:tcPr>
+          <w:p>
+            <w:pPr>
+              <w:spacing w:after="0" w:line="240" w:lineRule="auto"/>
+              <w:rPr>
+                <w:rFonts w:ascii="Times New Roman" w:hAnsi="Times New Roman" w:cs="Times New Roman"/>
+              </w:rPr>
+            </w:pPr>
+            <w:r>
+              <w:rPr>
+                <w:rFonts w:ascii="Times New Roman" w:hAnsi="Times New Roman" w:cs="Times New Roman"/>
+              </w:rPr>
+              <w:t>Иван</w:t>
+            </w:r>
+          </w:p>
+        </w:tc>
+        <w:tc>
+          <w:tcPr>
+            <w:tcW w:w="1881" w:type="dxa"/>
+            <w:tcBorders>
+              <w:top w:val="nil"/>
+              <w:left w:val="nil"/>
+              <w:bottom w:val="single" w:sz="4" w:space="0" w:color="auto"/>
+              <w:right w:val="single" w:sz="4" w:space="0" w:color="auto"/>
+            </w:tcBorders>
+            <w:shd w:val="clear" w:color="auto" w:fill="auto"/>
+            <w:noWrap/>
+            <w:vAlign w:val="center"/>
+          </w:tcPr>
+          <w:p>
+            <w:pPr>
+              <w:spacing w:after="0" w:line="240" w:lineRule="auto"/>
+              <w:rPr>
+                <w:rFonts w:ascii="Times New Roman" w:hAnsi="Times New Roman" w:cs="Times New Roman"/>
+              </w:rPr>
+            </w:pPr>
+            <w:r>
+              <w:rPr>
+                <w:rFonts w:ascii="Times New Roman" w:hAnsi="Times New Roman" w:cs="Times New Roman"/>
+              </w:rPr>
+              <w:t>Михайлович</w:t>
             </w:r>
           </w:p>
         </w:tc>
@@ -3794,6 +3788,319 @@
               <w:spacing w:after="0" w:line="240" w:lineRule="auto"/>
               <w:rPr>
                 <w:rFonts w:ascii="Times New Roman" w:hAnsi="Times New Roman" w:cs="Times New Roman"/>
+              </w:rPr>
+            </w:pPr>
+            <w:proofErr w:type="spellStart"/>
+            <w:r>
+              <w:rPr>
+                <w:rFonts w:ascii="Times New Roman" w:hAnsi="Times New Roman" w:cs="Times New Roman"/>
+              </w:rPr>
+              <w:t>Рашоян</w:t>
+            </w:r>
+            <w:proofErr w:type="spellEnd"/>
+            <w:r>
+              <w:rPr>
+                <w:rFonts w:ascii="Times New Roman" w:hAnsi="Times New Roman" w:cs="Times New Roman"/>
+              </w:rPr>
+              <w:t xml:space="preserve"> </w:t>
+            </w:r>
+          </w:p>
+        </w:tc>
+        <w:tc>
+          <w:tcPr>
+            <w:tcW w:w="1881" w:type="dxa"/>
+            <w:tcBorders>
+              <w:top w:val="nil"/>
+              <w:left w:val="nil"/>
+              <w:bottom w:val="single" w:sz="4" w:space="0" w:color="auto"/>
+              <w:right w:val="single" w:sz="4" w:space="0" w:color="auto"/>
+            </w:tcBorders>
+            <w:shd w:val="clear" w:color="auto" w:fill="auto"/>
+            <w:noWrap/>
+            <w:vAlign w:val="center"/>
+          </w:tcPr>
+          <w:p>
+            <w:pPr>
+              <w:spacing w:after="0" w:line="240" w:lineRule="auto"/>
+              <w:rPr>
+                <w:rFonts w:ascii="Times New Roman" w:hAnsi="Times New Roman" w:cs="Times New Roman"/>
+              </w:rPr>
+            </w:pPr>
+            <w:r>
+              <w:rPr>
+                <w:rFonts w:ascii="Times New Roman" w:hAnsi="Times New Roman" w:cs="Times New Roman"/>
+              </w:rPr>
+              <w:t>Анна</w:t>
+            </w:r>
+          </w:p>
+        </w:tc>
+        <w:tc>
+          <w:tcPr>
+            <w:tcW w:w="1881" w:type="dxa"/>
+            <w:tcBorders>
+              <w:top w:val="nil"/>
+              <w:left w:val="nil"/>
+              <w:bottom w:val="single" w:sz="4" w:space="0" w:color="auto"/>
+              <w:right w:val="single" w:sz="4" w:space="0" w:color="auto"/>
+            </w:tcBorders>
+            <w:shd w:val="clear" w:color="auto" w:fill="auto"/>
+            <w:noWrap/>
+            <w:vAlign w:val="center"/>
+          </w:tcPr>
+          <w:p>
+            <w:pPr>
+              <w:spacing w:after="0" w:line="240" w:lineRule="auto"/>
+              <w:rPr>
+                <w:rFonts w:ascii="Times New Roman" w:hAnsi="Times New Roman" w:cs="Times New Roman"/>
+              </w:rPr>
+            </w:pPr>
+            <w:proofErr w:type="spellStart"/>
+            <w:r>
+              <w:rPr>
+                <w:rFonts w:ascii="Times New Roman" w:hAnsi="Times New Roman" w:cs="Times New Roman"/>
+              </w:rPr>
+              <w:t>Дрбоевна</w:t>
+            </w:r>
+            <w:proofErr w:type="spellEnd"/>
+          </w:p>
+        </w:tc>
+        <w:tc>
+          <w:tcPr>
+            <w:tcW w:w="1357" w:type="dxa"/>
+            <w:tcBorders>
+              <w:top w:val="nil"/>
+              <w:left w:val="nil"/>
+              <w:bottom w:val="single" w:sz="4" w:space="0" w:color="auto"/>
+              <w:right w:val="single" w:sz="4" w:space="0" w:color="auto"/>
+            </w:tcBorders>
+            <w:shd w:val="clear" w:color="auto" w:fill="auto"/>
+            <w:noWrap/>
+            <w:vAlign w:val="center"/>
+          </w:tcPr>
+          <w:p>
+            <w:pPr>
+              <w:spacing w:after="0" w:line="240" w:lineRule="auto"/>
+              <w:rPr>
+                <w:rFonts w:ascii="Times New Roman" w:eastAsia="Times New Roman" w:hAnsi="Times New Roman" w:cs="Times New Roman"/>
+                <w:color w:val="000000"/>
+                <w:lang w:eastAsia="ru-RU"/>
+              </w:rPr>
+            </w:pPr>
+            <w:r>
+              <w:rPr>
+                <w:rFonts w:ascii="Times New Roman" w:eastAsia="Times New Roman" w:hAnsi="Times New Roman" w:cs="Times New Roman"/>
+                <w:color w:val="000000"/>
+                <w:lang w:eastAsia="ru-RU"/>
+              </w:rPr>
+              <w:t>ФН2-51Б</w:t>
+            </w:r>
+          </w:p>
+        </w:tc>
+      </w:tr>
+      <w:tr>
+        <w:trPr>
+          <w:trHeight w:val="58"/>
+        </w:trPr>
+        <w:tc>
+          <w:tcPr>
+            <w:tcW w:w="2263" w:type="dxa"/>
+            <w:vMerge w:val="restart"/>
+            <w:tcBorders>
+              <w:top w:val="nil"/>
+              <w:left w:val="single" w:sz="4" w:space="0" w:color="auto"/>
+              <w:right w:val="single" w:sz="4" w:space="0" w:color="auto"/>
+            </w:tcBorders>
+            <w:shd w:val="clear" w:color="auto" w:fill="auto"/>
+            <w:noWrap/>
+            <w:hideMark/>
+          </w:tcPr>
+          <w:p>
+            <w:pPr>
+              <w:spacing w:after="0" w:line="240" w:lineRule="auto"/>
+              <w:rPr>
+                <w:rFonts w:ascii="Times New Roman" w:eastAsia="Times New Roman" w:hAnsi="Times New Roman" w:cs="Times New Roman"/>
+                <w:color w:val="000000"/>
+                <w:lang w:eastAsia="ru-RU"/>
+              </w:rPr>
+            </w:pPr>
+            <w:r>
+              <w:rPr>
+                <w:rFonts w:ascii="Times New Roman" w:eastAsia="Times New Roman" w:hAnsi="Times New Roman" w:cs="Times New Roman"/>
+                <w:color w:val="000000"/>
+                <w:lang w:eastAsia="ru-RU"/>
+              </w:rPr>
+              <w:t>Лукин В.В.</w:t>
+            </w:r>
+          </w:p>
+        </w:tc>
+        <w:tc>
+          <w:tcPr>
+            <w:tcW w:w="1881" w:type="dxa"/>
+            <w:tcBorders>
+              <w:top w:val="nil"/>
+              <w:left w:val="nil"/>
+              <w:bottom w:val="single" w:sz="4" w:space="0" w:color="auto"/>
+              <w:right w:val="single" w:sz="4" w:space="0" w:color="auto"/>
+            </w:tcBorders>
+            <w:shd w:val="clear" w:color="auto" w:fill="auto"/>
+            <w:noWrap/>
+            <w:vAlign w:val="center"/>
+          </w:tcPr>
+          <w:p>
+            <w:pPr>
+              <w:spacing w:after="0" w:line="240" w:lineRule="auto"/>
+              <w:rPr>
+                <w:rFonts w:ascii="Times New Roman" w:hAnsi="Times New Roman" w:cs="Times New Roman"/>
+                <w:color w:val="000000"/>
+              </w:rPr>
+            </w:pPr>
+            <w:r>
+              <w:rPr>
+                <w:rFonts w:ascii="Times New Roman" w:hAnsi="Times New Roman" w:cs="Times New Roman"/>
+                <w:color w:val="000000"/>
+              </w:rPr>
+              <w:t>Кочубей</w:t>
+            </w:r>
+          </w:p>
+        </w:tc>
+        <w:tc>
+          <w:tcPr>
+            <w:tcW w:w="1881" w:type="dxa"/>
+            <w:tcBorders>
+              <w:top w:val="nil"/>
+              <w:left w:val="nil"/>
+              <w:bottom w:val="single" w:sz="4" w:space="0" w:color="auto"/>
+              <w:right w:val="single" w:sz="4" w:space="0" w:color="auto"/>
+            </w:tcBorders>
+            <w:shd w:val="clear" w:color="auto" w:fill="auto"/>
+            <w:noWrap/>
+            <w:vAlign w:val="center"/>
+          </w:tcPr>
+          <w:p>
+            <w:pPr>
+              <w:spacing w:after="0" w:line="240" w:lineRule="auto"/>
+              <w:rPr>
+                <w:rFonts w:ascii="Times New Roman" w:hAnsi="Times New Roman" w:cs="Times New Roman"/>
+                <w:color w:val="000000"/>
+              </w:rPr>
+            </w:pPr>
+            <w:r>
+              <w:rPr>
+                <w:rFonts w:ascii="Times New Roman" w:hAnsi="Times New Roman" w:cs="Times New Roman"/>
+                <w:color w:val="000000"/>
+              </w:rPr>
+              <w:t>Михаил</w:t>
+            </w:r>
+          </w:p>
+        </w:tc>
+        <w:tc>
+          <w:tcPr>
+            <w:tcW w:w="1881" w:type="dxa"/>
+            <w:tcBorders>
+              <w:top w:val="nil"/>
+              <w:left w:val="nil"/>
+              <w:bottom w:val="single" w:sz="4" w:space="0" w:color="auto"/>
+              <w:right w:val="single" w:sz="4" w:space="0" w:color="auto"/>
+            </w:tcBorders>
+            <w:shd w:val="clear" w:color="auto" w:fill="auto"/>
+            <w:noWrap/>
+            <w:vAlign w:val="center"/>
+          </w:tcPr>
+          <w:p>
+            <w:pPr>
+              <w:spacing w:after="0" w:line="240" w:lineRule="auto"/>
+              <w:rPr>
+                <w:rFonts w:ascii="Times New Roman" w:hAnsi="Times New Roman" w:cs="Times New Roman"/>
+                <w:color w:val="000000"/>
+              </w:rPr>
+            </w:pPr>
+            <w:r>
+              <w:rPr>
+                <w:rFonts w:ascii="Times New Roman" w:hAnsi="Times New Roman" w:cs="Times New Roman"/>
+                <w:color w:val="000000"/>
+              </w:rPr>
+              <w:t>Александрович</w:t>
+            </w:r>
+          </w:p>
+        </w:tc>
+        <w:tc>
+          <w:tcPr>
+            <w:tcW w:w="1357" w:type="dxa"/>
+            <w:tcBorders>
+              <w:top w:val="nil"/>
+              <w:left w:val="nil"/>
+              <w:bottom w:val="single" w:sz="4" w:space="0" w:color="auto"/>
+              <w:right w:val="single" w:sz="4" w:space="0" w:color="auto"/>
+            </w:tcBorders>
+            <w:shd w:val="clear" w:color="auto" w:fill="auto"/>
+            <w:noWrap/>
+            <w:vAlign w:val="center"/>
+          </w:tcPr>
+          <w:p>
+            <w:pPr>
+              <w:spacing w:after="0" w:line="240" w:lineRule="auto"/>
+              <w:rPr>
+                <w:rFonts w:ascii="Times New Roman" w:eastAsia="Times New Roman" w:hAnsi="Times New Roman" w:cs="Times New Roman"/>
+                <w:color w:val="000000"/>
+                <w:lang w:eastAsia="ru-RU"/>
+              </w:rPr>
+            </w:pPr>
+            <w:r>
+              <w:rPr>
+                <w:rFonts w:ascii="Times New Roman" w:eastAsia="Times New Roman" w:hAnsi="Times New Roman" w:cs="Times New Roman"/>
+                <w:color w:val="000000"/>
+                <w:lang w:eastAsia="ru-RU"/>
+              </w:rPr>
+              <w:t>ФН2-51Б</w:t>
+            </w:r>
+          </w:p>
+        </w:tc>
+      </w:tr>
+      <w:tr>
+        <w:trPr>
+          <w:trHeight w:val="58"/>
+        </w:trPr>
+        <w:tc>
+          <w:tcPr>
+            <w:tcW w:w="2263" w:type="dxa"/>
+            <w:vMerge/>
+            <w:tcBorders>
+              <w:left w:val="single" w:sz="4" w:space="0" w:color="auto"/>
+              <w:bottom w:val="single" w:sz="4" w:space="0" w:color="auto"/>
+              <w:right w:val="single" w:sz="4" w:space="0" w:color="auto"/>
+            </w:tcBorders>
+            <w:shd w:val="clear" w:color="auto" w:fill="auto"/>
+            <w:noWrap/>
+          </w:tcPr>
+          <w:p>
+            <w:pPr>
+              <w:spacing w:after="0" w:line="240" w:lineRule="auto"/>
+              <w:rPr>
+                <w:rFonts w:ascii="Times New Roman" w:eastAsia="Times New Roman" w:hAnsi="Times New Roman" w:cs="Times New Roman"/>
+                <w:color w:val="000000"/>
+                <w:lang w:eastAsia="ru-RU"/>
+              </w:rPr>
+            </w:pPr>
+          </w:p>
+        </w:tc>
+        <w:tc>
+          <w:tcPr>
+            <w:tcW w:w="1881" w:type="dxa"/>
+            <w:tcBorders>
+              <w:top w:val="nil"/>
+              <w:left w:val="nil"/>
+              <w:bottom w:val="single" w:sz="4" w:space="0" w:color="auto"/>
+              <w:right w:val="single" w:sz="4" w:space="0" w:color="auto"/>
+            </w:tcBorders>
+            <w:shd w:val="clear" w:color="auto" w:fill="auto"/>
+            <w:noWrap/>
+            <w:vAlign w:val="center"/>
+          </w:tcPr>
+          <w:p>
+            <w:pPr>
+              <w:spacing w:after="0" w:line="240" w:lineRule="auto"/>
+              <w:rPr>
+                <w:rFonts w:ascii="Times New Roman" w:hAnsi="Times New Roman" w:cs="Times New Roman"/>
                 <w:color w:val="000000"/>
               </w:rPr>
             </w:pPr>
@@ -6159,8 +6466,6 @@
               </w:rPr>
               <w:t>Юрий</w:t>
             </w:r>
-            <w:bookmarkStart w:id="0" w:name="_GoBack"/>
-            <w:bookmarkEnd w:id="0"/>
           </w:p>
         </w:tc>
         <w:tc>
@@ -8284,9 +8589,12 @@
         <w:spacing w:after="0"/>
         <w:rPr>
           <w:rFonts w:ascii="Times New Roman" w:hAnsi="Times New Roman" w:cs="Times New Roman"/>
+          <w:sz w:val="18"/>
         </w:rPr>
       </w:pPr>
+      <w:bookmarkStart w:id="0" w:name="_GoBack"/>
     </w:p>
+    <w:bookmarkEnd w:id="0"/>
     <w:p>
       <w:pPr>
         <w:rPr>
@@ -8346,7 +8654,7 @@
     </w:p>
     <w:sectPr>
       <w:pgSz w:w="11906" w:h="16838"/>
-      <w:pgMar w:top="709" w:right="850" w:bottom="709" w:left="1701" w:header="708" w:footer="708" w:gutter="0"/>
+      <w:pgMar w:top="426" w:right="850" w:bottom="709" w:left="1701" w:header="708" w:footer="708" w:gutter="0"/>
       <w:cols w:space="708"/>
       <w:docGrid w:linePitch="360"/>
     </w:sectPr>
